--- a/BlockOfLabs3/laboratory3.2/report3.2.3.docx
+++ b/BlockOfLabs3/laboratory3.2/report3.2.3.docx
@@ -732,17 +732,41 @@
           <w:rFonts w:ascii="Consolas" w:hAnsi="Consolas" w:cs="Times New Roman"/>
           <w:sz w:val="20"/>
           <w:szCs w:val="20"/>
-          <w:lang w:val="en-GB"/>
-        </w:rPr>
-      </w:pPr>
-      <w:r>
-        <w:rPr>
-          <w:rFonts w:ascii="Consolas" w:hAnsi="Consolas" w:cs="Times New Roman"/>
-          <w:sz w:val="20"/>
-          <w:szCs w:val="20"/>
-          <w:lang w:val="en-GB"/>
-        </w:rPr>
-        <w:t>Program Lab3;</w:t>
+        </w:rPr>
+      </w:pPr>
+      <w:r>
+        <w:rPr>
+          <w:rFonts w:ascii="Consolas" w:hAnsi="Consolas" w:cs="Times New Roman"/>
+          <w:sz w:val="20"/>
+          <w:szCs w:val="20"/>
+          <w:lang w:val="en-GB"/>
+        </w:rPr>
+        <w:t>Program</w:t>
+      </w:r>
+      <w:r>
+        <w:rPr>
+          <w:rFonts w:ascii="Consolas" w:hAnsi="Consolas" w:cs="Times New Roman"/>
+          <w:sz w:val="20"/>
+          <w:szCs w:val="20"/>
+        </w:rPr>
+        <w:t xml:space="preserve"> </w:t>
+      </w:r>
+      <w:r>
+        <w:rPr>
+          <w:rFonts w:ascii="Consolas" w:hAnsi="Consolas" w:cs="Times New Roman"/>
+          <w:sz w:val="20"/>
+          <w:szCs w:val="20"/>
+          <w:lang w:val="en-GB"/>
+        </w:rPr>
+        <w:t>Lab</w:t>
+      </w:r>
+      <w:r>
+        <w:rPr>
+          <w:rFonts w:ascii="Consolas" w:hAnsi="Consolas" w:cs="Times New Roman"/>
+          <w:sz w:val="20"/>
+          <w:szCs w:val="20"/>
+        </w:rPr>
+        <w:t>3;</w:t>
       </w:r>
     </w:p>
     <w:p>
@@ -752,7 +776,6 @@
           <w:rFonts w:ascii="Consolas" w:hAnsi="Consolas" w:cs="Times New Roman"/>
           <w:sz w:val="20"/>
           <w:szCs w:val="20"/>
-          <w:lang w:val="en-GB"/>
         </w:rPr>
       </w:pPr>
     </w:p>
@@ -16488,6 +16511,7 @@
           <w:rFonts w:ascii="Consolas" w:hAnsi="Consolas" w:cs="Times New Roman"/>
           <w:sz w:val="20"/>
           <w:szCs w:val="20"/>
+          <w:lang w:val="en-GB"/>
         </w:rPr>
       </w:pPr>
       <w:r>
@@ -16505,6 +16529,7 @@
           <w:rFonts w:ascii="Consolas" w:hAnsi="Consolas" w:cs="Times New Roman"/>
           <w:sz w:val="20"/>
           <w:szCs w:val="20"/>
+          <w:lang w:val="en-GB"/>
         </w:rPr>
         <w:t>ResultSet</w:t>
       </w:r>
@@ -16514,6 +16539,7 @@
           <w:rFonts w:ascii="Consolas" w:hAnsi="Consolas" w:cs="Times New Roman"/>
           <w:sz w:val="20"/>
           <w:szCs w:val="20"/>
+          <w:lang w:val="en-GB"/>
         </w:rPr>
         <w:t xml:space="preserve">: </w:t>
       </w:r>
@@ -16523,6 +16549,7 @@
           <w:rFonts w:ascii="Consolas" w:hAnsi="Consolas" w:cs="Times New Roman"/>
           <w:sz w:val="20"/>
           <w:szCs w:val="20"/>
+          <w:lang w:val="en-GB"/>
         </w:rPr>
         <w:t>TAnsiChar</w:t>
       </w:r>
@@ -16532,6 +16559,7 @@
           <w:rFonts w:ascii="Consolas" w:hAnsi="Consolas" w:cs="Times New Roman"/>
           <w:sz w:val="20"/>
           <w:szCs w:val="20"/>
+          <w:lang w:val="en-GB"/>
         </w:rPr>
         <w:t>;</w:t>
       </w:r>
@@ -16543,6 +16571,7 @@
           <w:rFonts w:ascii="Consolas" w:hAnsi="Consolas" w:cs="Times New Roman"/>
           <w:sz w:val="20"/>
           <w:szCs w:val="20"/>
+          <w:lang w:val="en-GB"/>
         </w:rPr>
       </w:pPr>
     </w:p>
@@ -16553,18 +16582,18 @@
           <w:rFonts w:ascii="Consolas" w:hAnsi="Consolas" w:cs="Times New Roman"/>
           <w:sz w:val="20"/>
           <w:szCs w:val="20"/>
-        </w:rPr>
-      </w:pPr>
-      <w:proofErr w:type="spellStart"/>
-      <w:r>
-        <w:rPr>
-          <w:rFonts w:ascii="Consolas" w:hAnsi="Consolas" w:cs="Times New Roman"/>
-          <w:sz w:val="20"/>
-          <w:szCs w:val="20"/>
+          <w:lang w:val="en-GB"/>
+        </w:rPr>
+      </w:pPr>
+      <w:r>
+        <w:rPr>
+          <w:rFonts w:ascii="Consolas" w:hAnsi="Consolas" w:cs="Times New Roman"/>
+          <w:sz w:val="20"/>
+          <w:szCs w:val="20"/>
+          <w:lang w:val="en-GB"/>
         </w:rPr>
         <w:t>Begin</w:t>
       </w:r>
-      <w:proofErr w:type="spellEnd"/>
     </w:p>
     <w:p>
       <w:pPr>
@@ -16573,13 +16602,15 @@
           <w:rFonts w:ascii="Consolas" w:hAnsi="Consolas" w:cs="Times New Roman"/>
           <w:sz w:val="20"/>
           <w:szCs w:val="20"/>
-        </w:rPr>
-      </w:pPr>
-      <w:r>
-        <w:rPr>
-          <w:rFonts w:ascii="Consolas" w:hAnsi="Consolas" w:cs="Times New Roman"/>
-          <w:sz w:val="20"/>
-          <w:szCs w:val="20"/>
+          <w:lang w:val="en-GB"/>
+        </w:rPr>
+      </w:pPr>
+      <w:r>
+        <w:rPr>
+          <w:rFonts w:ascii="Consolas" w:hAnsi="Consolas" w:cs="Times New Roman"/>
+          <w:sz w:val="20"/>
+          <w:szCs w:val="20"/>
+          <w:lang w:val="en-GB"/>
         </w:rPr>
         <w:t xml:space="preserve">    </w:t>
       </w:r>
@@ -16590,6 +16621,7 @@
           <w:rFonts w:ascii="Consolas" w:hAnsi="Consolas" w:cs="Times New Roman"/>
           <w:sz w:val="20"/>
           <w:szCs w:val="20"/>
+          <w:lang w:val="en-GB"/>
         </w:rPr>
         <w:t>TaskOutput</w:t>
       </w:r>
@@ -16599,6 +16631,7 @@
           <w:rFonts w:ascii="Consolas" w:hAnsi="Consolas" w:cs="Times New Roman"/>
           <w:sz w:val="20"/>
           <w:szCs w:val="20"/>
+          <w:lang w:val="en-GB"/>
         </w:rPr>
         <w:t>(</w:t>
       </w:r>
@@ -16608,6 +16641,7 @@
           <w:rFonts w:ascii="Consolas" w:hAnsi="Consolas" w:cs="Times New Roman"/>
           <w:sz w:val="20"/>
           <w:szCs w:val="20"/>
+          <w:lang w:val="en-GB"/>
         </w:rPr>
         <w:t>);</w:t>
       </w:r>
@@ -25704,6 +25738,7 @@
           <w:color w:val="000000" w:themeColor="text1"/>
           <w:sz w:val="20"/>
           <w:szCs w:val="20"/>
+          <w:lang w:val="en-GB"/>
         </w:rPr>
       </w:pPr>
       <w:r>
@@ -25722,6 +25757,7 @@
           <w:color w:val="000000" w:themeColor="text1"/>
           <w:sz w:val="20"/>
           <w:szCs w:val="20"/>
+          <w:lang w:val="en-GB"/>
         </w:rPr>
         <w:t>}</w:t>
       </w:r>
@@ -25737,28 +25773,20 @@
           <w:color w:val="000000" w:themeColor="text1"/>
           <w:sz w:val="20"/>
           <w:szCs w:val="20"/>
-        </w:rPr>
-      </w:pPr>
-      <w:r>
-        <w:rPr>
-          <w:rFonts w:ascii="Consolas" w:hAnsi="Consolas" w:cs="Cascadia Mono"/>
-          <w:color w:val="000000" w:themeColor="text1"/>
-          <w:sz w:val="20"/>
-          <w:szCs w:val="20"/>
+          <w:lang w:val="en-GB"/>
+        </w:rPr>
+      </w:pPr>
+      <w:r>
+        <w:rPr>
+          <w:rFonts w:ascii="Consolas" w:hAnsi="Consolas" w:cs="Cascadia Mono"/>
+          <w:color w:val="000000" w:themeColor="text1"/>
+          <w:sz w:val="20"/>
+          <w:szCs w:val="20"/>
+          <w:lang w:val="en-GB"/>
         </w:rPr>
         <w:tab/>
-      </w:r>
-      <w:proofErr w:type="spellStart"/>
-      <w:r>
-        <w:rPr>
-          <w:rFonts w:ascii="Consolas" w:hAnsi="Consolas" w:cs="Cascadia Mono"/>
-          <w:color w:val="000000" w:themeColor="text1"/>
-          <w:sz w:val="20"/>
-          <w:szCs w:val="20"/>
-        </w:rPr>
         <w:t>else</w:t>
       </w:r>
-      <w:proofErr w:type="spellEnd"/>
     </w:p>
     <w:p>
       <w:pPr>
@@ -25771,14 +25799,16 @@
           <w:color w:val="000000" w:themeColor="text1"/>
           <w:sz w:val="20"/>
           <w:szCs w:val="20"/>
-        </w:rPr>
-      </w:pPr>
-      <w:r>
-        <w:rPr>
-          <w:rFonts w:ascii="Consolas" w:hAnsi="Consolas" w:cs="Cascadia Mono"/>
-          <w:color w:val="000000" w:themeColor="text1"/>
-          <w:sz w:val="20"/>
-          <w:szCs w:val="20"/>
+          <w:lang w:val="en-GB"/>
+        </w:rPr>
+      </w:pPr>
+      <w:r>
+        <w:rPr>
+          <w:rFonts w:ascii="Consolas" w:hAnsi="Consolas" w:cs="Cascadia Mono"/>
+          <w:color w:val="000000" w:themeColor="text1"/>
+          <w:sz w:val="20"/>
+          <w:szCs w:val="20"/>
+          <w:lang w:val="en-GB"/>
         </w:rPr>
         <w:tab/>
         <w:t>{</w:t>
@@ -25795,14 +25825,16 @@
           <w:color w:val="000000" w:themeColor="text1"/>
           <w:sz w:val="20"/>
           <w:szCs w:val="20"/>
-        </w:rPr>
-      </w:pPr>
-      <w:r>
-        <w:rPr>
-          <w:rFonts w:ascii="Consolas" w:hAnsi="Consolas" w:cs="Cascadia Mono"/>
-          <w:color w:val="000000" w:themeColor="text1"/>
-          <w:sz w:val="20"/>
-          <w:szCs w:val="20"/>
+          <w:lang w:val="en-GB"/>
+        </w:rPr>
+      </w:pPr>
+      <w:r>
+        <w:rPr>
+          <w:rFonts w:ascii="Consolas" w:hAnsi="Consolas" w:cs="Cascadia Mono"/>
+          <w:color w:val="000000" w:themeColor="text1"/>
+          <w:sz w:val="20"/>
+          <w:szCs w:val="20"/>
+          <w:lang w:val="en-GB"/>
         </w:rPr>
         <w:lastRenderedPageBreak/>
         <w:tab/>
@@ -25813,48 +25845,10 @@
           <w:color w:val="000000" w:themeColor="text1"/>
           <w:sz w:val="20"/>
           <w:szCs w:val="20"/>
+          <w:lang w:val="en-GB"/>
         </w:rPr>
         <w:tab/>
-      </w:r>
-      <w:proofErr w:type="spellStart"/>
-      <w:r>
-        <w:rPr>
-          <w:rFonts w:ascii="Consolas" w:hAnsi="Consolas" w:cs="Cascadia Mono"/>
-          <w:color w:val="000000" w:themeColor="text1"/>
-          <w:sz w:val="20"/>
-          <w:szCs w:val="20"/>
-        </w:rPr>
-        <w:t>return</w:t>
-      </w:r>
-      <w:proofErr w:type="spellEnd"/>
-      <w:r>
-        <w:rPr>
-          <w:rFonts w:ascii="Consolas" w:hAnsi="Consolas" w:cs="Cascadia Mono"/>
-          <w:color w:val="000000" w:themeColor="text1"/>
-          <w:sz w:val="20"/>
-          <w:szCs w:val="20"/>
-        </w:rPr>
-        <w:t xml:space="preserve"> </w:t>
-      </w:r>
-      <w:proofErr w:type="spellStart"/>
-      <w:r>
-        <w:rPr>
-          <w:rFonts w:ascii="Consolas" w:hAnsi="Consolas" w:cs="Cascadia Mono"/>
-          <w:color w:val="000000" w:themeColor="text1"/>
-          <w:sz w:val="20"/>
-          <w:szCs w:val="20"/>
-        </w:rPr>
-        <w:t>false</w:t>
-      </w:r>
-      <w:proofErr w:type="spellEnd"/>
-      <w:r>
-        <w:rPr>
-          <w:rFonts w:ascii="Consolas" w:hAnsi="Consolas" w:cs="Cascadia Mono"/>
-          <w:color w:val="000000" w:themeColor="text1"/>
-          <w:sz w:val="20"/>
-          <w:szCs w:val="20"/>
-        </w:rPr>
-        <w:t>;</w:t>
+        <w:t>return false;</w:t>
       </w:r>
     </w:p>
     <w:p>
@@ -25877,6 +25871,7 @@
           <w:color w:val="000000" w:themeColor="text1"/>
           <w:sz w:val="20"/>
           <w:szCs w:val="20"/>
+          <w:lang w:val="en-GB"/>
         </w:rPr>
         <w:tab/>
       </w:r>
@@ -34453,14 +34448,16 @@
           <w:color w:val="000000" w:themeColor="text1"/>
           <w:sz w:val="20"/>
           <w:szCs w:val="20"/>
-        </w:rPr>
-      </w:pPr>
-      <w:r>
-        <w:rPr>
-          <w:rFonts w:ascii="Consolas" w:hAnsi="Consolas" w:cs="Cascadia Mono"/>
-          <w:color w:val="000000" w:themeColor="text1"/>
-          <w:sz w:val="20"/>
-          <w:szCs w:val="20"/>
+          <w:lang w:val="en-GB"/>
+        </w:rPr>
+      </w:pPr>
+      <w:r>
+        <w:rPr>
+          <w:rFonts w:ascii="Consolas" w:hAnsi="Consolas" w:cs="Cascadia Mono"/>
+          <w:color w:val="000000" w:themeColor="text1"/>
+          <w:sz w:val="20"/>
+          <w:szCs w:val="20"/>
+          <w:lang w:val="en-GB"/>
         </w:rPr>
         <w:t>{</w:t>
       </w:r>
@@ -34485,6 +34482,7 @@
           <w:color w:val="000000" w:themeColor="text1"/>
           <w:sz w:val="20"/>
           <w:szCs w:val="20"/>
+          <w:lang w:val="en-GB"/>
         </w:rPr>
         <w:tab/>
       </w:r>
@@ -36569,6 +36567,7 @@
           <w:color w:val="000000" w:themeColor="text1"/>
           <w:sz w:val="20"/>
           <w:szCs w:val="20"/>
+          <w:lang w:val="en-GB"/>
         </w:rPr>
         <w:t>}</w:t>
       </w:r>
@@ -36600,6 +36599,7 @@
           <w:color w:val="000000" w:themeColor="text1"/>
           <w:sz w:val="28"/>
           <w:szCs w:val="28"/>
+          <w:lang w:val="en-GB"/>
         </w:rPr>
       </w:pPr>
       <w:r>
@@ -36617,6 +36617,7 @@
           <w:color w:val="000000" w:themeColor="text1"/>
           <w:sz w:val="28"/>
           <w:szCs w:val="28"/>
+          <w:lang w:val="en-GB"/>
         </w:rPr>
         <w:t xml:space="preserve"> </w:t>
       </w:r>
@@ -36635,6 +36636,7 @@
           <w:color w:val="000000" w:themeColor="text1"/>
           <w:sz w:val="28"/>
           <w:szCs w:val="28"/>
+          <w:lang w:val="en-GB"/>
         </w:rPr>
         <w:t xml:space="preserve"> </w:t>
       </w:r>
@@ -36653,6 +36655,7 @@
           <w:color w:val="000000" w:themeColor="text1"/>
           <w:sz w:val="28"/>
           <w:szCs w:val="28"/>
+          <w:lang w:val="en-GB"/>
         </w:rPr>
         <w:t xml:space="preserve"> </w:t>
       </w:r>
@@ -36674,6 +36677,7 @@
           <w:color w:val="000000" w:themeColor="text1"/>
           <w:sz w:val="28"/>
           <w:szCs w:val="28"/>
+          <w:lang w:val="en-GB"/>
         </w:rPr>
         <w:t>:</w:t>
       </w:r>
@@ -49256,8 +49260,6 @@
         <w:br/>
         <w:t xml:space="preserve">    }</w:t>
       </w:r>
-      <w:bookmarkStart w:id="0" w:name="_GoBack"/>
-      <w:bookmarkEnd w:id="0"/>
       <w:r>
         <w:rPr>
           <w:rFonts w:ascii="Consolas" w:eastAsia="Times New Roman" w:hAnsi="Consolas" w:cs="JetBrains Mono"/>
@@ -49309,15 +49311,393 @@
           <w:color w:val="000000" w:themeColor="text1"/>
           <w:sz w:val="28"/>
           <w:szCs w:val="28"/>
-        </w:rPr>
-      </w:pPr>
-      <w:r>
+          <w:lang w:val="en-GB"/>
+        </w:rPr>
+      </w:pPr>
+    </w:p>
+    <w:p>
+      <w:pPr>
+        <w:spacing w:after="0"/>
+        <w:jc w:val="center"/>
         <w:rPr>
           <w:rFonts w:ascii="Times New Roman" w:hAnsi="Times New Roman" w:cs="Times New Roman"/>
           <w:color w:val="000000" w:themeColor="text1"/>
           <w:sz w:val="28"/>
           <w:szCs w:val="28"/>
-        </w:rPr>
+          <w:lang w:val="en-GB"/>
+        </w:rPr>
+      </w:pPr>
+    </w:p>
+    <w:p>
+      <w:pPr>
+        <w:spacing w:after="0"/>
+        <w:jc w:val="center"/>
+        <w:rPr>
+          <w:rFonts w:ascii="Times New Roman" w:hAnsi="Times New Roman" w:cs="Times New Roman"/>
+          <w:color w:val="000000" w:themeColor="text1"/>
+          <w:sz w:val="28"/>
+          <w:szCs w:val="28"/>
+          <w:lang w:val="en-GB"/>
+        </w:rPr>
+      </w:pPr>
+    </w:p>
+    <w:p>
+      <w:pPr>
+        <w:spacing w:after="0"/>
+        <w:jc w:val="center"/>
+        <w:rPr>
+          <w:rFonts w:ascii="Times New Roman" w:hAnsi="Times New Roman" w:cs="Times New Roman"/>
+          <w:color w:val="000000" w:themeColor="text1"/>
+          <w:sz w:val="28"/>
+          <w:szCs w:val="28"/>
+          <w:lang w:val="en-GB"/>
+        </w:rPr>
+      </w:pPr>
+    </w:p>
+    <w:p>
+      <w:pPr>
+        <w:spacing w:after="0"/>
+        <w:jc w:val="center"/>
+        <w:rPr>
+          <w:rFonts w:ascii="Times New Roman" w:hAnsi="Times New Roman" w:cs="Times New Roman"/>
+          <w:color w:val="000000" w:themeColor="text1"/>
+          <w:sz w:val="28"/>
+          <w:szCs w:val="28"/>
+          <w:lang w:val="en-GB"/>
+        </w:rPr>
+      </w:pPr>
+    </w:p>
+    <w:p>
+      <w:pPr>
+        <w:spacing w:after="0"/>
+        <w:jc w:val="center"/>
+        <w:rPr>
+          <w:rFonts w:ascii="Times New Roman" w:hAnsi="Times New Roman" w:cs="Times New Roman"/>
+          <w:color w:val="000000" w:themeColor="text1"/>
+          <w:sz w:val="28"/>
+          <w:szCs w:val="28"/>
+          <w:lang w:val="en-GB"/>
+        </w:rPr>
+      </w:pPr>
+    </w:p>
+    <w:p>
+      <w:pPr>
+        <w:spacing w:after="0"/>
+        <w:jc w:val="center"/>
+        <w:rPr>
+          <w:rFonts w:ascii="Times New Roman" w:hAnsi="Times New Roman" w:cs="Times New Roman"/>
+          <w:color w:val="000000" w:themeColor="text1"/>
+          <w:sz w:val="28"/>
+          <w:szCs w:val="28"/>
+          <w:lang w:val="en-GB"/>
+        </w:rPr>
+      </w:pPr>
+    </w:p>
+    <w:p>
+      <w:pPr>
+        <w:spacing w:after="0"/>
+        <w:jc w:val="center"/>
+        <w:rPr>
+          <w:rFonts w:ascii="Times New Roman" w:hAnsi="Times New Roman" w:cs="Times New Roman"/>
+          <w:color w:val="000000" w:themeColor="text1"/>
+          <w:sz w:val="28"/>
+          <w:szCs w:val="28"/>
+          <w:lang w:val="en-GB"/>
+        </w:rPr>
+      </w:pPr>
+    </w:p>
+    <w:p>
+      <w:pPr>
+        <w:spacing w:after="0"/>
+        <w:jc w:val="center"/>
+        <w:rPr>
+          <w:rFonts w:ascii="Times New Roman" w:hAnsi="Times New Roman" w:cs="Times New Roman"/>
+          <w:color w:val="000000" w:themeColor="text1"/>
+          <w:sz w:val="28"/>
+          <w:szCs w:val="28"/>
+          <w:lang w:val="en-GB"/>
+        </w:rPr>
+      </w:pPr>
+    </w:p>
+    <w:p>
+      <w:pPr>
+        <w:spacing w:after="0"/>
+        <w:jc w:val="center"/>
+        <w:rPr>
+          <w:rFonts w:ascii="Times New Roman" w:hAnsi="Times New Roman" w:cs="Times New Roman"/>
+          <w:color w:val="000000" w:themeColor="text1"/>
+          <w:sz w:val="28"/>
+          <w:szCs w:val="28"/>
+          <w:lang w:val="en-GB"/>
+        </w:rPr>
+      </w:pPr>
+    </w:p>
+    <w:p>
+      <w:pPr>
+        <w:spacing w:after="0"/>
+        <w:jc w:val="center"/>
+        <w:rPr>
+          <w:rFonts w:ascii="Times New Roman" w:hAnsi="Times New Roman" w:cs="Times New Roman"/>
+          <w:color w:val="000000" w:themeColor="text1"/>
+          <w:sz w:val="28"/>
+          <w:szCs w:val="28"/>
+          <w:lang w:val="en-GB"/>
+        </w:rPr>
+      </w:pPr>
+    </w:p>
+    <w:p>
+      <w:pPr>
+        <w:spacing w:after="0"/>
+        <w:jc w:val="center"/>
+        <w:rPr>
+          <w:rFonts w:ascii="Times New Roman" w:hAnsi="Times New Roman" w:cs="Times New Roman"/>
+          <w:color w:val="000000" w:themeColor="text1"/>
+          <w:sz w:val="28"/>
+          <w:szCs w:val="28"/>
+          <w:lang w:val="en-GB"/>
+        </w:rPr>
+      </w:pPr>
+    </w:p>
+    <w:p>
+      <w:pPr>
+        <w:spacing w:after="0"/>
+        <w:jc w:val="center"/>
+        <w:rPr>
+          <w:rFonts w:ascii="Times New Roman" w:hAnsi="Times New Roman" w:cs="Times New Roman"/>
+          <w:color w:val="000000" w:themeColor="text1"/>
+          <w:sz w:val="28"/>
+          <w:szCs w:val="28"/>
+          <w:lang w:val="en-GB"/>
+        </w:rPr>
+      </w:pPr>
+    </w:p>
+    <w:p>
+      <w:pPr>
+        <w:spacing w:after="0"/>
+        <w:jc w:val="center"/>
+        <w:rPr>
+          <w:rFonts w:ascii="Times New Roman" w:hAnsi="Times New Roman" w:cs="Times New Roman"/>
+          <w:color w:val="000000" w:themeColor="text1"/>
+          <w:sz w:val="28"/>
+          <w:szCs w:val="28"/>
+          <w:lang w:val="en-GB"/>
+        </w:rPr>
+      </w:pPr>
+    </w:p>
+    <w:p>
+      <w:pPr>
+        <w:spacing w:after="0"/>
+        <w:jc w:val="center"/>
+        <w:rPr>
+          <w:rFonts w:ascii="Times New Roman" w:hAnsi="Times New Roman" w:cs="Times New Roman"/>
+          <w:color w:val="000000" w:themeColor="text1"/>
+          <w:sz w:val="28"/>
+          <w:szCs w:val="28"/>
+          <w:lang w:val="en-GB"/>
+        </w:rPr>
+      </w:pPr>
+    </w:p>
+    <w:p>
+      <w:pPr>
+        <w:spacing w:after="0"/>
+        <w:jc w:val="center"/>
+        <w:rPr>
+          <w:rFonts w:ascii="Times New Roman" w:hAnsi="Times New Roman" w:cs="Times New Roman"/>
+          <w:color w:val="000000" w:themeColor="text1"/>
+          <w:sz w:val="28"/>
+          <w:szCs w:val="28"/>
+          <w:lang w:val="en-GB"/>
+        </w:rPr>
+      </w:pPr>
+    </w:p>
+    <w:p>
+      <w:pPr>
+        <w:spacing w:after="0"/>
+        <w:jc w:val="center"/>
+        <w:rPr>
+          <w:rFonts w:ascii="Times New Roman" w:hAnsi="Times New Roman" w:cs="Times New Roman"/>
+          <w:color w:val="000000" w:themeColor="text1"/>
+          <w:sz w:val="28"/>
+          <w:szCs w:val="28"/>
+          <w:lang w:val="en-GB"/>
+        </w:rPr>
+      </w:pPr>
+    </w:p>
+    <w:p>
+      <w:pPr>
+        <w:spacing w:after="0"/>
+        <w:jc w:val="center"/>
+        <w:rPr>
+          <w:rFonts w:ascii="Times New Roman" w:hAnsi="Times New Roman" w:cs="Times New Roman"/>
+          <w:color w:val="000000" w:themeColor="text1"/>
+          <w:sz w:val="28"/>
+          <w:szCs w:val="28"/>
+          <w:lang w:val="en-GB"/>
+        </w:rPr>
+      </w:pPr>
+    </w:p>
+    <w:p>
+      <w:pPr>
+        <w:spacing w:after="0"/>
+        <w:jc w:val="center"/>
+        <w:rPr>
+          <w:rFonts w:ascii="Times New Roman" w:hAnsi="Times New Roman" w:cs="Times New Roman"/>
+          <w:color w:val="000000" w:themeColor="text1"/>
+          <w:sz w:val="28"/>
+          <w:szCs w:val="28"/>
+          <w:lang w:val="en-GB"/>
+        </w:rPr>
+      </w:pPr>
+    </w:p>
+    <w:p>
+      <w:pPr>
+        <w:spacing w:after="0"/>
+        <w:jc w:val="center"/>
+        <w:rPr>
+          <w:rFonts w:ascii="Times New Roman" w:hAnsi="Times New Roman" w:cs="Times New Roman"/>
+          <w:color w:val="000000" w:themeColor="text1"/>
+          <w:sz w:val="28"/>
+          <w:szCs w:val="28"/>
+          <w:lang w:val="en-GB"/>
+        </w:rPr>
+      </w:pPr>
+    </w:p>
+    <w:p>
+      <w:pPr>
+        <w:spacing w:after="0"/>
+        <w:jc w:val="center"/>
+        <w:rPr>
+          <w:rFonts w:ascii="Times New Roman" w:hAnsi="Times New Roman" w:cs="Times New Roman"/>
+          <w:color w:val="000000" w:themeColor="text1"/>
+          <w:sz w:val="28"/>
+          <w:szCs w:val="28"/>
+          <w:lang w:val="en-GB"/>
+        </w:rPr>
+      </w:pPr>
+    </w:p>
+    <w:p>
+      <w:pPr>
+        <w:spacing w:after="0"/>
+        <w:jc w:val="center"/>
+        <w:rPr>
+          <w:rFonts w:ascii="Times New Roman" w:hAnsi="Times New Roman" w:cs="Times New Roman"/>
+          <w:color w:val="000000" w:themeColor="text1"/>
+          <w:sz w:val="28"/>
+          <w:szCs w:val="28"/>
+          <w:lang w:val="en-GB"/>
+        </w:rPr>
+      </w:pPr>
+    </w:p>
+    <w:p>
+      <w:pPr>
+        <w:spacing w:after="0"/>
+        <w:jc w:val="center"/>
+        <w:rPr>
+          <w:rFonts w:ascii="Times New Roman" w:hAnsi="Times New Roman" w:cs="Times New Roman"/>
+          <w:color w:val="000000" w:themeColor="text1"/>
+          <w:sz w:val="28"/>
+          <w:szCs w:val="28"/>
+          <w:lang w:val="en-GB"/>
+        </w:rPr>
+      </w:pPr>
+    </w:p>
+    <w:p>
+      <w:pPr>
+        <w:spacing w:after="0"/>
+        <w:jc w:val="center"/>
+        <w:rPr>
+          <w:rFonts w:ascii="Times New Roman" w:hAnsi="Times New Roman" w:cs="Times New Roman"/>
+          <w:color w:val="000000" w:themeColor="text1"/>
+          <w:sz w:val="28"/>
+          <w:szCs w:val="28"/>
+          <w:lang w:val="en-GB"/>
+        </w:rPr>
+      </w:pPr>
+    </w:p>
+    <w:p>
+      <w:pPr>
+        <w:spacing w:after="0"/>
+        <w:jc w:val="center"/>
+        <w:rPr>
+          <w:rFonts w:ascii="Times New Roman" w:hAnsi="Times New Roman" w:cs="Times New Roman"/>
+          <w:color w:val="000000" w:themeColor="text1"/>
+          <w:sz w:val="28"/>
+          <w:szCs w:val="28"/>
+          <w:lang w:val="en-GB"/>
+        </w:rPr>
+      </w:pPr>
+    </w:p>
+    <w:p>
+      <w:pPr>
+        <w:spacing w:after="0"/>
+        <w:jc w:val="center"/>
+        <w:rPr>
+          <w:rFonts w:ascii="Times New Roman" w:hAnsi="Times New Roman" w:cs="Times New Roman"/>
+          <w:color w:val="000000" w:themeColor="text1"/>
+          <w:sz w:val="28"/>
+          <w:szCs w:val="28"/>
+          <w:lang w:val="en-GB"/>
+        </w:rPr>
+      </w:pPr>
+    </w:p>
+    <w:p>
+      <w:pPr>
+        <w:spacing w:after="0"/>
+        <w:jc w:val="center"/>
+        <w:rPr>
+          <w:rFonts w:ascii="Times New Roman" w:hAnsi="Times New Roman" w:cs="Times New Roman"/>
+          <w:color w:val="000000" w:themeColor="text1"/>
+          <w:sz w:val="28"/>
+          <w:szCs w:val="28"/>
+          <w:lang w:val="en-GB"/>
+        </w:rPr>
+      </w:pPr>
+    </w:p>
+    <w:p>
+      <w:pPr>
+        <w:spacing w:after="0"/>
+        <w:jc w:val="center"/>
+        <w:rPr>
+          <w:rFonts w:ascii="Times New Roman" w:hAnsi="Times New Roman" w:cs="Times New Roman"/>
+          <w:color w:val="000000" w:themeColor="text1"/>
+          <w:sz w:val="28"/>
+          <w:szCs w:val="28"/>
+          <w:lang w:val="en-GB"/>
+        </w:rPr>
+      </w:pPr>
+    </w:p>
+    <w:p>
+      <w:pPr>
+        <w:spacing w:after="0"/>
+        <w:jc w:val="center"/>
+        <w:rPr>
+          <w:rFonts w:ascii="Times New Roman" w:hAnsi="Times New Roman" w:cs="Times New Roman"/>
+          <w:color w:val="000000" w:themeColor="text1"/>
+          <w:sz w:val="28"/>
+          <w:szCs w:val="28"/>
+          <w:lang w:val="en-GB"/>
+        </w:rPr>
+      </w:pPr>
+    </w:p>
+    <w:p>
+      <w:pPr>
+        <w:spacing w:after="0"/>
+        <w:jc w:val="center"/>
+        <w:rPr>
+          <w:rFonts w:ascii="Times New Roman" w:hAnsi="Times New Roman" w:cs="Times New Roman"/>
+          <w:color w:val="000000" w:themeColor="text1"/>
+          <w:sz w:val="28"/>
+          <w:szCs w:val="28"/>
+        </w:rPr>
+      </w:pPr>
+      <w:r>
+        <w:rPr>
+          <w:rFonts w:ascii="Times New Roman" w:hAnsi="Times New Roman" w:cs="Times New Roman"/>
+          <w:color w:val="000000" w:themeColor="text1"/>
+          <w:sz w:val="28"/>
+          <w:szCs w:val="28"/>
+        </w:rPr>
+        <w:lastRenderedPageBreak/>
         <w:t>Результат</w:t>
       </w:r>
       <w:r>
@@ -49387,6 +49767,180 @@
           <w:sz w:val="28"/>
           <w:szCs w:val="28"/>
         </w:rPr>
+        <w:pict>
+          <v:shapetype id="_x0000_t75" coordsize="21600,21600" o:spt="75" o:preferrelative="t" path="m@4@5l@4@11@9@11@9@5xe" filled="f" stroked="f">
+            <v:stroke joinstyle="miter"/>
+            <v:formulas>
+              <v:f eqn="if lineDrawn pixelLineWidth 0"/>
+              <v:f eqn="sum @0 1 0"/>
+              <v:f eqn="sum 0 0 @1"/>
+              <v:f eqn="prod @2 1 2"/>
+              <v:f eqn="prod @3 21600 pixelWidth"/>
+              <v:f eqn="prod @3 21600 pixelHeight"/>
+              <v:f eqn="sum @0 0 1"/>
+              <v:f eqn="prod @6 1 2"/>
+              <v:f eqn="prod @7 21600 pixelWidth"/>
+              <v:f eqn="sum @8 21600 0"/>
+              <v:f eqn="prod @7 21600 pixelHeight"/>
+              <v:f eqn="sum @10 21600 0"/>
+            </v:formulas>
+            <v:path o:extrusionok="f" gradientshapeok="t" o:connecttype="rect"/>
+            <o:lock v:ext="edit" aspectratio="t"/>
+          </v:shapetype>
+          <v:shape id="_x0000_i1037" type="#_x0000_t75" style="width:307.2pt;height:281.4pt">
+            <v:imagedata r:id="rId6" o:title="Снимок экрана 2023-11-19 224348"/>
+          </v:shape>
+        </w:pict>
+      </w:r>
+    </w:p>
+    <w:p>
+      <w:pPr>
+        <w:spacing w:after="0"/>
+        <w:jc w:val="center"/>
+        <w:rPr>
+          <w:rFonts w:ascii="Times New Roman" w:hAnsi="Times New Roman" w:cs="Times New Roman"/>
+          <w:color w:val="000000" w:themeColor="text1"/>
+          <w:sz w:val="28"/>
+          <w:szCs w:val="28"/>
+        </w:rPr>
+      </w:pPr>
+      <w:r>
+        <w:rPr>
+          <w:noProof/>
+        </w:rPr>
+        <w:pict>
+          <v:shape id="_x0000_s1027" type="#_x0000_t75" style="position:absolute;left:0;text-align:left;margin-left:223.2pt;margin-top:4.9pt;width:173.4pt;height:74.5pt;z-index:251661312;mso-position-horizontal-relative:text;mso-position-vertical-relative:text;mso-width-relative:page;mso-height-relative:page">
+            <v:imagedata r:id="rId7" o:title="Снимок экрана 2023-11-19 224148"/>
+          </v:shape>
+        </w:pict>
+      </w:r>
+      <w:r>
+        <w:rPr>
+          <w:noProof/>
+        </w:rPr>
+        <w:pict>
+          <v:shape id="_x0000_s1026" type="#_x0000_t75" style="position:absolute;left:0;text-align:left;margin-left:42pt;margin-top:6pt;width:174.6pt;height:73.4pt;z-index:251659264;mso-position-horizontal-relative:text;mso-position-vertical-relative:text;mso-width-relative:page;mso-height-relative:page">
+            <v:imagedata r:id="rId8" o:title="Снимок экрана 2023-11-19 224218"/>
+          </v:shape>
+        </w:pict>
+      </w:r>
+    </w:p>
+    <w:p>
+      <w:pPr>
+        <w:spacing w:after="0"/>
+        <w:jc w:val="center"/>
+        <w:rPr>
+          <w:rFonts w:ascii="Times New Roman" w:hAnsi="Times New Roman" w:cs="Times New Roman"/>
+          <w:color w:val="000000" w:themeColor="text1"/>
+          <w:sz w:val="28"/>
+          <w:szCs w:val="28"/>
+        </w:rPr>
+      </w:pPr>
+    </w:p>
+    <w:p>
+      <w:pPr>
+        <w:spacing w:after="0"/>
+        <w:jc w:val="center"/>
+        <w:rPr>
+          <w:rFonts w:ascii="Times New Roman" w:hAnsi="Times New Roman" w:cs="Times New Roman"/>
+          <w:color w:val="000000" w:themeColor="text1"/>
+          <w:sz w:val="28"/>
+          <w:szCs w:val="28"/>
+        </w:rPr>
+      </w:pPr>
+    </w:p>
+    <w:p>
+      <w:pPr>
+        <w:spacing w:after="0"/>
+        <w:jc w:val="center"/>
+        <w:rPr>
+          <w:rFonts w:ascii="Times New Roman" w:hAnsi="Times New Roman" w:cs="Times New Roman"/>
+          <w:color w:val="000000" w:themeColor="text1"/>
+          <w:sz w:val="28"/>
+          <w:szCs w:val="28"/>
+        </w:rPr>
+      </w:pPr>
+    </w:p>
+    <w:p>
+      <w:pPr>
+        <w:spacing w:after="0"/>
+        <w:rPr>
+          <w:rFonts w:ascii="Times New Roman" w:hAnsi="Times New Roman" w:cs="Times New Roman"/>
+          <w:color w:val="000000" w:themeColor="text1"/>
+          <w:sz w:val="28"/>
+          <w:szCs w:val="28"/>
+        </w:rPr>
+      </w:pPr>
+    </w:p>
+    <w:p>
+      <w:pPr>
+        <w:spacing w:after="0"/>
+        <w:jc w:val="center"/>
+        <w:rPr>
+          <w:rFonts w:ascii="Times New Roman" w:hAnsi="Times New Roman" w:cs="Times New Roman"/>
+          <w:color w:val="000000" w:themeColor="text1"/>
+          <w:sz w:val="28"/>
+          <w:szCs w:val="28"/>
+        </w:rPr>
+      </w:pPr>
+      <w:r>
+        <w:rPr>
+          <w:rFonts w:ascii="Times New Roman" w:hAnsi="Times New Roman" w:cs="Times New Roman"/>
+          <w:color w:val="000000" w:themeColor="text1"/>
+          <w:sz w:val="28"/>
+          <w:szCs w:val="28"/>
+        </w:rPr>
+        <w:pict>
+          <v:shape id="_x0000_i1071" type="#_x0000_t75" style="width:320.4pt;height:328.2pt">
+            <v:imagedata r:id="rId9" o:title="Снимок экрана 2023-11-19 224516"/>
+          </v:shape>
+        </w:pict>
+      </w:r>
+    </w:p>
+    <w:p>
+      <w:pPr>
+        <w:spacing w:after="0"/>
+        <w:jc w:val="center"/>
+        <w:rPr>
+          <w:rFonts w:ascii="Times New Roman" w:hAnsi="Times New Roman" w:cs="Times New Roman"/>
+          <w:color w:val="000000" w:themeColor="text1"/>
+          <w:sz w:val="28"/>
+          <w:szCs w:val="28"/>
+        </w:rPr>
+      </w:pPr>
+      <w:r>
+        <w:rPr>
+          <w:rFonts w:ascii="Times New Roman" w:hAnsi="Times New Roman" w:cs="Times New Roman"/>
+          <w:color w:val="000000" w:themeColor="text1"/>
+          <w:sz w:val="28"/>
+          <w:szCs w:val="28"/>
+        </w:rPr>
+        <w:pict>
+          <v:shape id="_x0000_i1070" type="#_x0000_t75" style="width:157.2pt;height:83.4pt">
+            <v:imagedata r:id="rId10" o:title="Снимок экрана 2023-11-19 225021"/>
+          </v:shape>
+        </w:pict>
+      </w:r>
+    </w:p>
+    <w:p>
+      <w:pPr>
+        <w:spacing w:after="0"/>
+        <w:jc w:val="center"/>
+        <w:rPr>
+          <w:rFonts w:ascii="Times New Roman" w:hAnsi="Times New Roman" w:cs="Times New Roman"/>
+          <w:color w:val="000000" w:themeColor="text1"/>
+          <w:sz w:val="28"/>
+          <w:szCs w:val="28"/>
+        </w:rPr>
+      </w:pPr>
+      <w:r>
+        <w:rPr>
+          <w:rFonts w:ascii="Times New Roman" w:hAnsi="Times New Roman" w:cs="Times New Roman"/>
+          <w:color w:val="000000" w:themeColor="text1"/>
+          <w:sz w:val="28"/>
+          <w:szCs w:val="28"/>
+        </w:rPr>
+        <w:lastRenderedPageBreak/>
         <w:t>Результат</w:t>
       </w:r>
       <w:r>
@@ -49454,10 +50008,416 @@
       <w:r>
         <w:rPr>
           <w:rFonts w:ascii="Times New Roman" w:hAnsi="Times New Roman" w:cs="Times New Roman"/>
+          <w:noProof/>
           <w:color w:val="000000" w:themeColor="text1"/>
           <w:sz w:val="28"/>
           <w:szCs w:val="28"/>
-        </w:rPr>
+          <w:lang w:eastAsia="ru-RU"/>
+        </w:rPr>
+        <w:drawing>
+          <wp:inline distT="0" distB="0" distL="0" distR="0">
+            <wp:extent cx="3901440" cy="3573780"/>
+            <wp:effectExtent l="0" t="0" r="3810" b="7620"/>
+            <wp:docPr id="4" name="Рисунок 4" descr="C:\Users\beten\AppData\Local\Microsoft\Windows\INetCache\Content.Word\Снимок экрана 2023-11-19 224348.png"/>
+            <wp:cNvGraphicFramePr>
+              <a:graphicFrameLocks xmlns:a="http://schemas.openxmlformats.org/drawingml/2006/main" noChangeAspect="1"/>
+            </wp:cNvGraphicFramePr>
+            <a:graphic xmlns:a="http://schemas.openxmlformats.org/drawingml/2006/main">
+              <a:graphicData uri="http://schemas.openxmlformats.org/drawingml/2006/picture">
+                <pic:pic xmlns:pic="http://schemas.openxmlformats.org/drawingml/2006/picture">
+                  <pic:nvPicPr>
+                    <pic:cNvPr id="0" name="Picture 50" descr="C:\Users\beten\AppData\Local\Microsoft\Windows\INetCache\Content.Word\Снимок экрана 2023-11-19 224348.png"/>
+                    <pic:cNvPicPr>
+                      <a:picLocks noChangeAspect="1" noChangeArrowheads="1"/>
+                    </pic:cNvPicPr>
+                  </pic:nvPicPr>
+                  <pic:blipFill>
+                    <a:blip r:embed="rId11">
+                      <a:extLst>
+                        <a:ext uri="{28A0092B-C50C-407E-A947-70E740481C1C}">
+                          <a14:useLocalDpi xmlns:a14="http://schemas.microsoft.com/office/drawing/2010/main" val="0"/>
+                        </a:ext>
+                      </a:extLst>
+                    </a:blip>
+                    <a:srcRect/>
+                    <a:stretch>
+                      <a:fillRect/>
+                    </a:stretch>
+                  </pic:blipFill>
+                  <pic:spPr bwMode="auto">
+                    <a:xfrm>
+                      <a:off x="0" y="0"/>
+                      <a:ext cx="3901440" cy="3573780"/>
+                    </a:xfrm>
+                    <a:prstGeom prst="rect">
+                      <a:avLst/>
+                    </a:prstGeom>
+                    <a:noFill/>
+                    <a:ln>
+                      <a:noFill/>
+                    </a:ln>
+                  </pic:spPr>
+                </pic:pic>
+              </a:graphicData>
+            </a:graphic>
+          </wp:inline>
+        </w:drawing>
+      </w:r>
+    </w:p>
+    <w:p>
+      <w:pPr>
+        <w:spacing w:after="0"/>
+        <w:jc w:val="center"/>
+        <w:rPr>
+          <w:rFonts w:ascii="Times New Roman" w:hAnsi="Times New Roman" w:cs="Times New Roman"/>
+          <w:color w:val="000000" w:themeColor="text1"/>
+          <w:sz w:val="28"/>
+          <w:szCs w:val="28"/>
+        </w:rPr>
+      </w:pPr>
+      <w:r>
+        <w:rPr>
+          <w:noProof/>
+          <w:lang w:eastAsia="ru-RU"/>
+        </w:rPr>
+        <w:drawing>
+          <wp:anchor distT="0" distB="0" distL="114300" distR="114300" simplePos="0" relativeHeight="251664384" behindDoc="0" locked="0" layoutInCell="1" allowOverlap="1">
+            <wp:simplePos x="0" y="0"/>
+            <wp:positionH relativeFrom="column">
+              <wp:posOffset>2834640</wp:posOffset>
+            </wp:positionH>
+            <wp:positionV relativeFrom="paragraph">
+              <wp:posOffset>62230</wp:posOffset>
+            </wp:positionV>
+            <wp:extent cx="2202180" cy="946150"/>
+            <wp:effectExtent l="0" t="0" r="7620" b="6350"/>
+            <wp:wrapNone/>
+            <wp:docPr id="6" name="Рисунок 6" descr="C:\Users\beten\AppData\Local\Microsoft\Windows\INetCache\Content.Word\Снимок экрана 2023-11-19 224148.png"/>
+            <wp:cNvGraphicFramePr>
+              <a:graphicFrameLocks xmlns:a="http://schemas.openxmlformats.org/drawingml/2006/main" noChangeAspect="1"/>
+            </wp:cNvGraphicFramePr>
+            <a:graphic xmlns:a="http://schemas.openxmlformats.org/drawingml/2006/main">
+              <a:graphicData uri="http://schemas.openxmlformats.org/drawingml/2006/picture">
+                <pic:pic xmlns:pic="http://schemas.openxmlformats.org/drawingml/2006/picture">
+                  <pic:nvPicPr>
+                    <pic:cNvPr id="0" name="Picture 5" descr="C:\Users\beten\AppData\Local\Microsoft\Windows\INetCache\Content.Word\Снимок экрана 2023-11-19 224148.png"/>
+                    <pic:cNvPicPr>
+                      <a:picLocks noChangeAspect="1" noChangeArrowheads="1"/>
+                    </pic:cNvPicPr>
+                  </pic:nvPicPr>
+                  <pic:blipFill>
+                    <a:blip r:embed="rId12">
+                      <a:extLst>
+                        <a:ext uri="{28A0092B-C50C-407E-A947-70E740481C1C}">
+                          <a14:useLocalDpi xmlns:a14="http://schemas.microsoft.com/office/drawing/2010/main" val="0"/>
+                        </a:ext>
+                      </a:extLst>
+                    </a:blip>
+                    <a:srcRect/>
+                    <a:stretch>
+                      <a:fillRect/>
+                    </a:stretch>
+                  </pic:blipFill>
+                  <pic:spPr bwMode="auto">
+                    <a:xfrm>
+                      <a:off x="0" y="0"/>
+                      <a:ext cx="2202180" cy="946150"/>
+                    </a:xfrm>
+                    <a:prstGeom prst="rect">
+                      <a:avLst/>
+                    </a:prstGeom>
+                    <a:noFill/>
+                    <a:ln>
+                      <a:noFill/>
+                    </a:ln>
+                  </pic:spPr>
+                </pic:pic>
+              </a:graphicData>
+            </a:graphic>
+            <wp14:sizeRelH relativeFrom="page">
+              <wp14:pctWidth>0</wp14:pctWidth>
+            </wp14:sizeRelH>
+            <wp14:sizeRelV relativeFrom="page">
+              <wp14:pctHeight>0</wp14:pctHeight>
+            </wp14:sizeRelV>
+          </wp:anchor>
+        </w:drawing>
+      </w:r>
+      <w:r>
+        <w:rPr>
+          <w:noProof/>
+          <w:lang w:eastAsia="ru-RU"/>
+        </w:rPr>
+        <w:drawing>
+          <wp:anchor distT="0" distB="0" distL="114300" distR="114300" simplePos="0" relativeHeight="251663360" behindDoc="0" locked="0" layoutInCell="1" allowOverlap="1">
+            <wp:simplePos x="0" y="0"/>
+            <wp:positionH relativeFrom="column">
+              <wp:posOffset>533400</wp:posOffset>
+            </wp:positionH>
+            <wp:positionV relativeFrom="paragraph">
+              <wp:posOffset>76200</wp:posOffset>
+            </wp:positionV>
+            <wp:extent cx="2217420" cy="932180"/>
+            <wp:effectExtent l="0" t="0" r="0" b="1270"/>
+            <wp:wrapNone/>
+            <wp:docPr id="5" name="Рисунок 5" descr="C:\Users\beten\AppData\Local\Microsoft\Windows\INetCache\Content.Word\Снимок экрана 2023-11-19 224218.png"/>
+            <wp:cNvGraphicFramePr>
+              <a:graphicFrameLocks xmlns:a="http://schemas.openxmlformats.org/drawingml/2006/main" noChangeAspect="1"/>
+            </wp:cNvGraphicFramePr>
+            <a:graphic xmlns:a="http://schemas.openxmlformats.org/drawingml/2006/main">
+              <a:graphicData uri="http://schemas.openxmlformats.org/drawingml/2006/picture">
+                <pic:pic xmlns:pic="http://schemas.openxmlformats.org/drawingml/2006/picture">
+                  <pic:nvPicPr>
+                    <pic:cNvPr id="0" name="Picture 4" descr="C:\Users\beten\AppData\Local\Microsoft\Windows\INetCache\Content.Word\Снимок экрана 2023-11-19 224218.png"/>
+                    <pic:cNvPicPr>
+                      <a:picLocks noChangeAspect="1" noChangeArrowheads="1"/>
+                    </pic:cNvPicPr>
+                  </pic:nvPicPr>
+                  <pic:blipFill>
+                    <a:blip r:embed="rId13">
+                      <a:extLst>
+                        <a:ext uri="{28A0092B-C50C-407E-A947-70E740481C1C}">
+                          <a14:useLocalDpi xmlns:a14="http://schemas.microsoft.com/office/drawing/2010/main" val="0"/>
+                        </a:ext>
+                      </a:extLst>
+                    </a:blip>
+                    <a:srcRect/>
+                    <a:stretch>
+                      <a:fillRect/>
+                    </a:stretch>
+                  </pic:blipFill>
+                  <pic:spPr bwMode="auto">
+                    <a:xfrm>
+                      <a:off x="0" y="0"/>
+                      <a:ext cx="2217420" cy="932180"/>
+                    </a:xfrm>
+                    <a:prstGeom prst="rect">
+                      <a:avLst/>
+                    </a:prstGeom>
+                    <a:noFill/>
+                    <a:ln>
+                      <a:noFill/>
+                    </a:ln>
+                  </pic:spPr>
+                </pic:pic>
+              </a:graphicData>
+            </a:graphic>
+            <wp14:sizeRelH relativeFrom="page">
+              <wp14:pctWidth>0</wp14:pctWidth>
+            </wp14:sizeRelH>
+            <wp14:sizeRelV relativeFrom="page">
+              <wp14:pctHeight>0</wp14:pctHeight>
+            </wp14:sizeRelV>
+          </wp:anchor>
+        </w:drawing>
+      </w:r>
+    </w:p>
+    <w:p>
+      <w:pPr>
+        <w:spacing w:after="0"/>
+        <w:jc w:val="center"/>
+        <w:rPr>
+          <w:rFonts w:ascii="Times New Roman" w:hAnsi="Times New Roman" w:cs="Times New Roman"/>
+          <w:color w:val="000000" w:themeColor="text1"/>
+          <w:sz w:val="28"/>
+          <w:szCs w:val="28"/>
+        </w:rPr>
+      </w:pPr>
+    </w:p>
+    <w:p>
+      <w:pPr>
+        <w:spacing w:after="0"/>
+        <w:jc w:val="center"/>
+        <w:rPr>
+          <w:rFonts w:ascii="Times New Roman" w:hAnsi="Times New Roman" w:cs="Times New Roman"/>
+          <w:color w:val="000000" w:themeColor="text1"/>
+          <w:sz w:val="28"/>
+          <w:szCs w:val="28"/>
+        </w:rPr>
+      </w:pPr>
+    </w:p>
+    <w:p>
+      <w:pPr>
+        <w:spacing w:after="0"/>
+        <w:jc w:val="center"/>
+        <w:rPr>
+          <w:rFonts w:ascii="Times New Roman" w:hAnsi="Times New Roman" w:cs="Times New Roman"/>
+          <w:color w:val="000000" w:themeColor="text1"/>
+          <w:sz w:val="28"/>
+          <w:szCs w:val="28"/>
+        </w:rPr>
+      </w:pPr>
+    </w:p>
+    <w:p>
+      <w:pPr>
+        <w:spacing w:after="0"/>
+        <w:rPr>
+          <w:rFonts w:ascii="Times New Roman" w:hAnsi="Times New Roman" w:cs="Times New Roman"/>
+          <w:color w:val="000000" w:themeColor="text1"/>
+          <w:sz w:val="28"/>
+          <w:szCs w:val="28"/>
+        </w:rPr>
+      </w:pPr>
+    </w:p>
+    <w:p>
+      <w:pPr>
+        <w:spacing w:after="0"/>
+        <w:jc w:val="center"/>
+        <w:rPr>
+          <w:rFonts w:ascii="Times New Roman" w:hAnsi="Times New Roman" w:cs="Times New Roman"/>
+          <w:color w:val="000000" w:themeColor="text1"/>
+          <w:sz w:val="28"/>
+          <w:szCs w:val="28"/>
+        </w:rPr>
+      </w:pPr>
+      <w:r>
+        <w:rPr>
+          <w:rFonts w:ascii="Times New Roman" w:hAnsi="Times New Roman" w:cs="Times New Roman"/>
+          <w:noProof/>
+          <w:color w:val="000000" w:themeColor="text1"/>
+          <w:sz w:val="28"/>
+          <w:szCs w:val="28"/>
+          <w:lang w:eastAsia="ru-RU"/>
+        </w:rPr>
+        <w:drawing>
+          <wp:inline distT="0" distB="0" distL="0" distR="0">
+            <wp:extent cx="4069080" cy="4168140"/>
+            <wp:effectExtent l="0" t="0" r="7620" b="3810"/>
+            <wp:docPr id="3" name="Рисунок 3" descr="C:\Users\beten\AppData\Local\Microsoft\Windows\INetCache\Content.Word\Снимок экрана 2023-11-19 224516.png"/>
+            <wp:cNvGraphicFramePr>
+              <a:graphicFrameLocks xmlns:a="http://schemas.openxmlformats.org/drawingml/2006/main" noChangeAspect="1"/>
+            </wp:cNvGraphicFramePr>
+            <a:graphic xmlns:a="http://schemas.openxmlformats.org/drawingml/2006/main">
+              <a:graphicData uri="http://schemas.openxmlformats.org/drawingml/2006/picture">
+                <pic:pic xmlns:pic="http://schemas.openxmlformats.org/drawingml/2006/picture">
+                  <pic:nvPicPr>
+                    <pic:cNvPr id="0" name="Picture 52" descr="C:\Users\beten\AppData\Local\Microsoft\Windows\INetCache\Content.Word\Снимок экрана 2023-11-19 224516.png"/>
+                    <pic:cNvPicPr>
+                      <a:picLocks noChangeAspect="1" noChangeArrowheads="1"/>
+                    </pic:cNvPicPr>
+                  </pic:nvPicPr>
+                  <pic:blipFill>
+                    <a:blip r:embed="rId14">
+                      <a:extLst>
+                        <a:ext uri="{28A0092B-C50C-407E-A947-70E740481C1C}">
+                          <a14:useLocalDpi xmlns:a14="http://schemas.microsoft.com/office/drawing/2010/main" val="0"/>
+                        </a:ext>
+                      </a:extLst>
+                    </a:blip>
+                    <a:srcRect/>
+                    <a:stretch>
+                      <a:fillRect/>
+                    </a:stretch>
+                  </pic:blipFill>
+                  <pic:spPr bwMode="auto">
+                    <a:xfrm>
+                      <a:off x="0" y="0"/>
+                      <a:ext cx="4069080" cy="4168140"/>
+                    </a:xfrm>
+                    <a:prstGeom prst="rect">
+                      <a:avLst/>
+                    </a:prstGeom>
+                    <a:noFill/>
+                    <a:ln>
+                      <a:noFill/>
+                    </a:ln>
+                  </pic:spPr>
+                </pic:pic>
+              </a:graphicData>
+            </a:graphic>
+          </wp:inline>
+        </w:drawing>
+      </w:r>
+    </w:p>
+    <w:p>
+      <w:pPr>
+        <w:spacing w:after="0"/>
+        <w:jc w:val="center"/>
+        <w:rPr>
+          <w:rFonts w:ascii="Times New Roman" w:hAnsi="Times New Roman" w:cs="Times New Roman"/>
+          <w:color w:val="000000" w:themeColor="text1"/>
+          <w:sz w:val="28"/>
+          <w:szCs w:val="28"/>
+        </w:rPr>
+      </w:pPr>
+      <w:r>
+        <w:rPr>
+          <w:rFonts w:ascii="Times New Roman" w:hAnsi="Times New Roman" w:cs="Times New Roman"/>
+          <w:noProof/>
+          <w:color w:val="000000" w:themeColor="text1"/>
+          <w:sz w:val="28"/>
+          <w:szCs w:val="28"/>
+          <w:lang w:eastAsia="ru-RU"/>
+        </w:rPr>
+        <w:drawing>
+          <wp:inline distT="0" distB="0" distL="0" distR="0">
+            <wp:extent cx="1996440" cy="1059180"/>
+            <wp:effectExtent l="0" t="0" r="3810" b="7620"/>
+            <wp:docPr id="2" name="Рисунок 2" descr="C:\Users\beten\AppData\Local\Microsoft\Windows\INetCache\Content.Word\Снимок экрана 2023-11-19 225021.png"/>
+            <wp:cNvGraphicFramePr>
+              <a:graphicFrameLocks xmlns:a="http://schemas.openxmlformats.org/drawingml/2006/main" noChangeAspect="1"/>
+            </wp:cNvGraphicFramePr>
+            <a:graphic xmlns:a="http://schemas.openxmlformats.org/drawingml/2006/main">
+              <a:graphicData uri="http://schemas.openxmlformats.org/drawingml/2006/picture">
+                <pic:pic xmlns:pic="http://schemas.openxmlformats.org/drawingml/2006/picture">
+                  <pic:nvPicPr>
+                    <pic:cNvPr id="0" name="Picture 51" descr="C:\Users\beten\AppData\Local\Microsoft\Windows\INetCache\Content.Word\Снимок экрана 2023-11-19 225021.png"/>
+                    <pic:cNvPicPr>
+                      <a:picLocks noChangeAspect="1" noChangeArrowheads="1"/>
+                    </pic:cNvPicPr>
+                  </pic:nvPicPr>
+                  <pic:blipFill>
+                    <a:blip r:embed="rId15">
+                      <a:extLst>
+                        <a:ext uri="{28A0092B-C50C-407E-A947-70E740481C1C}">
+                          <a14:useLocalDpi xmlns:a14="http://schemas.microsoft.com/office/drawing/2010/main" val="0"/>
+                        </a:ext>
+                      </a:extLst>
+                    </a:blip>
+                    <a:srcRect/>
+                    <a:stretch>
+                      <a:fillRect/>
+                    </a:stretch>
+                  </pic:blipFill>
+                  <pic:spPr bwMode="auto">
+                    <a:xfrm>
+                      <a:off x="0" y="0"/>
+                      <a:ext cx="1996440" cy="1059180"/>
+                    </a:xfrm>
+                    <a:prstGeom prst="rect">
+                      <a:avLst/>
+                    </a:prstGeom>
+                    <a:noFill/>
+                    <a:ln>
+                      <a:noFill/>
+                    </a:ln>
+                  </pic:spPr>
+                </pic:pic>
+              </a:graphicData>
+            </a:graphic>
+          </wp:inline>
+        </w:drawing>
+      </w:r>
+    </w:p>
+    <w:p>
+      <w:pPr>
+        <w:spacing w:after="0"/>
+        <w:jc w:val="center"/>
+        <w:rPr>
+          <w:rFonts w:ascii="Times New Roman" w:hAnsi="Times New Roman" w:cs="Times New Roman"/>
+          <w:color w:val="000000" w:themeColor="text1"/>
+          <w:sz w:val="28"/>
+          <w:szCs w:val="28"/>
+        </w:rPr>
+      </w:pPr>
+      <w:r>
+        <w:rPr>
+          <w:rFonts w:ascii="Times New Roman" w:hAnsi="Times New Roman" w:cs="Times New Roman"/>
+          <w:color w:val="000000" w:themeColor="text1"/>
+          <w:sz w:val="28"/>
+          <w:szCs w:val="28"/>
+        </w:rPr>
+        <w:lastRenderedPageBreak/>
         <w:t>Результат</w:t>
       </w:r>
       <w:r>
@@ -49522,6 +50482,7 @@
     </w:p>
     <w:p>
       <w:pPr>
+        <w:spacing w:after="0"/>
         <w:jc w:val="center"/>
         <w:rPr>
           <w:rFonts w:ascii="Times New Roman" w:hAnsi="Times New Roman" w:cs="Times New Roman"/>
@@ -49533,39 +50494,707 @@
       <w:r>
         <w:rPr>
           <w:rFonts w:ascii="Times New Roman" w:hAnsi="Times New Roman" w:cs="Times New Roman"/>
+          <w:noProof/>
           <w:color w:val="000000" w:themeColor="text1"/>
           <w:sz w:val="28"/>
           <w:szCs w:val="28"/>
-        </w:rPr>
-        <w:t>Блок</w:t>
-      </w:r>
-      <w:r>
+          <w:lang w:eastAsia="ru-RU"/>
+        </w:rPr>
+        <w:drawing>
+          <wp:inline distT="0" distB="0" distL="0" distR="0">
+            <wp:extent cx="3901440" cy="3573780"/>
+            <wp:effectExtent l="0" t="0" r="3810" b="7620"/>
+            <wp:docPr id="9" name="Рисунок 9" descr="C:\Users\beten\AppData\Local\Microsoft\Windows\INetCache\Content.Word\Снимок экрана 2023-11-19 224348.png"/>
+            <wp:cNvGraphicFramePr>
+              <a:graphicFrameLocks xmlns:a="http://schemas.openxmlformats.org/drawingml/2006/main" noChangeAspect="1"/>
+            </wp:cNvGraphicFramePr>
+            <a:graphic xmlns:a="http://schemas.openxmlformats.org/drawingml/2006/main">
+              <a:graphicData uri="http://schemas.openxmlformats.org/drawingml/2006/picture">
+                <pic:pic xmlns:pic="http://schemas.openxmlformats.org/drawingml/2006/picture">
+                  <pic:nvPicPr>
+                    <pic:cNvPr id="0" name="Picture 53" descr="C:\Users\beten\AppData\Local\Microsoft\Windows\INetCache\Content.Word\Снимок экрана 2023-11-19 224348.png"/>
+                    <pic:cNvPicPr>
+                      <a:picLocks noChangeAspect="1" noChangeArrowheads="1"/>
+                    </pic:cNvPicPr>
+                  </pic:nvPicPr>
+                  <pic:blipFill>
+                    <a:blip r:embed="rId11">
+                      <a:extLst>
+                        <a:ext uri="{28A0092B-C50C-407E-A947-70E740481C1C}">
+                          <a14:useLocalDpi xmlns:a14="http://schemas.microsoft.com/office/drawing/2010/main" val="0"/>
+                        </a:ext>
+                      </a:extLst>
+                    </a:blip>
+                    <a:srcRect/>
+                    <a:stretch>
+                      <a:fillRect/>
+                    </a:stretch>
+                  </pic:blipFill>
+                  <pic:spPr bwMode="auto">
+                    <a:xfrm>
+                      <a:off x="0" y="0"/>
+                      <a:ext cx="3901440" cy="3573780"/>
+                    </a:xfrm>
+                    <a:prstGeom prst="rect">
+                      <a:avLst/>
+                    </a:prstGeom>
+                    <a:noFill/>
+                    <a:ln>
+                      <a:noFill/>
+                    </a:ln>
+                  </pic:spPr>
+                </pic:pic>
+              </a:graphicData>
+            </a:graphic>
+          </wp:inline>
+        </w:drawing>
+      </w:r>
+    </w:p>
+    <w:p>
+      <w:pPr>
+        <w:spacing w:after="0"/>
+        <w:jc w:val="center"/>
         <w:rPr>
           <w:rFonts w:ascii="Times New Roman" w:hAnsi="Times New Roman" w:cs="Times New Roman"/>
           <w:color w:val="000000" w:themeColor="text1"/>
           <w:sz w:val="28"/>
           <w:szCs w:val="28"/>
         </w:rPr>
-        <w:t>-</w:t>
-      </w:r>
-      <w:r>
+      </w:pPr>
+      <w:r>
+        <w:rPr>
+          <w:noProof/>
+          <w:lang w:eastAsia="ru-RU"/>
+        </w:rPr>
+        <w:drawing>
+          <wp:anchor distT="0" distB="0" distL="114300" distR="114300" simplePos="0" relativeHeight="251667456" behindDoc="0" locked="0" layoutInCell="1" allowOverlap="1">
+            <wp:simplePos x="0" y="0"/>
+            <wp:positionH relativeFrom="column">
+              <wp:posOffset>2834640</wp:posOffset>
+            </wp:positionH>
+            <wp:positionV relativeFrom="paragraph">
+              <wp:posOffset>62230</wp:posOffset>
+            </wp:positionV>
+            <wp:extent cx="2202180" cy="946150"/>
+            <wp:effectExtent l="0" t="0" r="7620" b="6350"/>
+            <wp:wrapNone/>
+            <wp:docPr id="11" name="Рисунок 11" descr="C:\Users\beten\AppData\Local\Microsoft\Windows\INetCache\Content.Word\Снимок экрана 2023-11-19 224148.png"/>
+            <wp:cNvGraphicFramePr>
+              <a:graphicFrameLocks xmlns:a="http://schemas.openxmlformats.org/drawingml/2006/main" noChangeAspect="1"/>
+            </wp:cNvGraphicFramePr>
+            <a:graphic xmlns:a="http://schemas.openxmlformats.org/drawingml/2006/main">
+              <a:graphicData uri="http://schemas.openxmlformats.org/drawingml/2006/picture">
+                <pic:pic xmlns:pic="http://schemas.openxmlformats.org/drawingml/2006/picture">
+                  <pic:nvPicPr>
+                    <pic:cNvPr id="0" name="Picture 7" descr="C:\Users\beten\AppData\Local\Microsoft\Windows\INetCache\Content.Word\Снимок экрана 2023-11-19 224148.png"/>
+                    <pic:cNvPicPr>
+                      <a:picLocks noChangeAspect="1" noChangeArrowheads="1"/>
+                    </pic:cNvPicPr>
+                  </pic:nvPicPr>
+                  <pic:blipFill>
+                    <a:blip r:embed="rId12">
+                      <a:extLst>
+                        <a:ext uri="{28A0092B-C50C-407E-A947-70E740481C1C}">
+                          <a14:useLocalDpi xmlns:a14="http://schemas.microsoft.com/office/drawing/2010/main" val="0"/>
+                        </a:ext>
+                      </a:extLst>
+                    </a:blip>
+                    <a:srcRect/>
+                    <a:stretch>
+                      <a:fillRect/>
+                    </a:stretch>
+                  </pic:blipFill>
+                  <pic:spPr bwMode="auto">
+                    <a:xfrm>
+                      <a:off x="0" y="0"/>
+                      <a:ext cx="2202180" cy="946150"/>
+                    </a:xfrm>
+                    <a:prstGeom prst="rect">
+                      <a:avLst/>
+                    </a:prstGeom>
+                    <a:noFill/>
+                    <a:ln>
+                      <a:noFill/>
+                    </a:ln>
+                  </pic:spPr>
+                </pic:pic>
+              </a:graphicData>
+            </a:graphic>
+            <wp14:sizeRelH relativeFrom="page">
+              <wp14:pctWidth>0</wp14:pctWidth>
+            </wp14:sizeRelH>
+            <wp14:sizeRelV relativeFrom="page">
+              <wp14:pctHeight>0</wp14:pctHeight>
+            </wp14:sizeRelV>
+          </wp:anchor>
+        </w:drawing>
+      </w:r>
+      <w:r>
+        <w:rPr>
+          <w:noProof/>
+          <w:lang w:eastAsia="ru-RU"/>
+        </w:rPr>
+        <w:drawing>
+          <wp:anchor distT="0" distB="0" distL="114300" distR="114300" simplePos="0" relativeHeight="251666432" behindDoc="0" locked="0" layoutInCell="1" allowOverlap="1">
+            <wp:simplePos x="0" y="0"/>
+            <wp:positionH relativeFrom="column">
+              <wp:posOffset>533400</wp:posOffset>
+            </wp:positionH>
+            <wp:positionV relativeFrom="paragraph">
+              <wp:posOffset>76200</wp:posOffset>
+            </wp:positionV>
+            <wp:extent cx="2217420" cy="932180"/>
+            <wp:effectExtent l="0" t="0" r="0" b="1270"/>
+            <wp:wrapNone/>
+            <wp:docPr id="10" name="Рисунок 10" descr="C:\Users\beten\AppData\Local\Microsoft\Windows\INetCache\Content.Word\Снимок экрана 2023-11-19 224218.png"/>
+            <wp:cNvGraphicFramePr>
+              <a:graphicFrameLocks xmlns:a="http://schemas.openxmlformats.org/drawingml/2006/main" noChangeAspect="1"/>
+            </wp:cNvGraphicFramePr>
+            <a:graphic xmlns:a="http://schemas.openxmlformats.org/drawingml/2006/main">
+              <a:graphicData uri="http://schemas.openxmlformats.org/drawingml/2006/picture">
+                <pic:pic xmlns:pic="http://schemas.openxmlformats.org/drawingml/2006/picture">
+                  <pic:nvPicPr>
+                    <pic:cNvPr id="0" name="Picture 6" descr="C:\Users\beten\AppData\Local\Microsoft\Windows\INetCache\Content.Word\Снимок экрана 2023-11-19 224218.png"/>
+                    <pic:cNvPicPr>
+                      <a:picLocks noChangeAspect="1" noChangeArrowheads="1"/>
+                    </pic:cNvPicPr>
+                  </pic:nvPicPr>
+                  <pic:blipFill>
+                    <a:blip r:embed="rId13">
+                      <a:extLst>
+                        <a:ext uri="{28A0092B-C50C-407E-A947-70E740481C1C}">
+                          <a14:useLocalDpi xmlns:a14="http://schemas.microsoft.com/office/drawing/2010/main" val="0"/>
+                        </a:ext>
+                      </a:extLst>
+                    </a:blip>
+                    <a:srcRect/>
+                    <a:stretch>
+                      <a:fillRect/>
+                    </a:stretch>
+                  </pic:blipFill>
+                  <pic:spPr bwMode="auto">
+                    <a:xfrm>
+                      <a:off x="0" y="0"/>
+                      <a:ext cx="2217420" cy="932180"/>
+                    </a:xfrm>
+                    <a:prstGeom prst="rect">
+                      <a:avLst/>
+                    </a:prstGeom>
+                    <a:noFill/>
+                    <a:ln>
+                      <a:noFill/>
+                    </a:ln>
+                  </pic:spPr>
+                </pic:pic>
+              </a:graphicData>
+            </a:graphic>
+            <wp14:sizeRelH relativeFrom="page">
+              <wp14:pctWidth>0</wp14:pctWidth>
+            </wp14:sizeRelH>
+            <wp14:sizeRelV relativeFrom="page">
+              <wp14:pctHeight>0</wp14:pctHeight>
+            </wp14:sizeRelV>
+          </wp:anchor>
+        </w:drawing>
+      </w:r>
+    </w:p>
+    <w:p>
+      <w:pPr>
+        <w:spacing w:after="0"/>
+        <w:jc w:val="center"/>
         <w:rPr>
           <w:rFonts w:ascii="Times New Roman" w:hAnsi="Times New Roman" w:cs="Times New Roman"/>
           <w:color w:val="000000" w:themeColor="text1"/>
           <w:sz w:val="28"/>
           <w:szCs w:val="28"/>
         </w:rPr>
-        <w:t>схема</w:t>
-      </w:r>
-      <w:r>
+      </w:pPr>
+    </w:p>
+    <w:p>
+      <w:pPr>
+        <w:spacing w:after="0"/>
+        <w:jc w:val="center"/>
         <w:rPr>
           <w:rFonts w:ascii="Times New Roman" w:hAnsi="Times New Roman" w:cs="Times New Roman"/>
           <w:color w:val="000000" w:themeColor="text1"/>
           <w:sz w:val="28"/>
           <w:szCs w:val="28"/>
         </w:rPr>
+      </w:pPr>
+    </w:p>
+    <w:p>
+      <w:pPr>
+        <w:spacing w:after="0"/>
+        <w:jc w:val="center"/>
+        <w:rPr>
+          <w:rFonts w:ascii="Times New Roman" w:hAnsi="Times New Roman" w:cs="Times New Roman"/>
+          <w:color w:val="000000" w:themeColor="text1"/>
+          <w:sz w:val="28"/>
+          <w:szCs w:val="28"/>
+        </w:rPr>
+      </w:pPr>
+    </w:p>
+    <w:p>
+      <w:pPr>
+        <w:spacing w:after="0"/>
+        <w:rPr>
+          <w:rFonts w:ascii="Times New Roman" w:hAnsi="Times New Roman" w:cs="Times New Roman"/>
+          <w:color w:val="000000" w:themeColor="text1"/>
+          <w:sz w:val="28"/>
+          <w:szCs w:val="28"/>
+        </w:rPr>
+      </w:pPr>
+    </w:p>
+    <w:p>
+      <w:pPr>
+        <w:spacing w:after="0"/>
+        <w:jc w:val="center"/>
+        <w:rPr>
+          <w:rFonts w:ascii="Times New Roman" w:hAnsi="Times New Roman" w:cs="Times New Roman"/>
+          <w:color w:val="000000" w:themeColor="text1"/>
+          <w:sz w:val="28"/>
+          <w:szCs w:val="28"/>
+        </w:rPr>
+      </w:pPr>
+      <w:r>
+        <w:rPr>
+          <w:rFonts w:ascii="Times New Roman" w:hAnsi="Times New Roman" w:cs="Times New Roman"/>
+          <w:noProof/>
+          <w:color w:val="000000" w:themeColor="text1"/>
+          <w:sz w:val="28"/>
+          <w:szCs w:val="28"/>
+          <w:lang w:eastAsia="ru-RU"/>
+        </w:rPr>
+        <w:drawing>
+          <wp:inline distT="0" distB="0" distL="0" distR="0">
+            <wp:extent cx="4069080" cy="4168140"/>
+            <wp:effectExtent l="0" t="0" r="7620" b="3810"/>
+            <wp:docPr id="8" name="Рисунок 8" descr="C:\Users\beten\AppData\Local\Microsoft\Windows\INetCache\Content.Word\Снимок экрана 2023-11-19 224516.png"/>
+            <wp:cNvGraphicFramePr>
+              <a:graphicFrameLocks xmlns:a="http://schemas.openxmlformats.org/drawingml/2006/main" noChangeAspect="1"/>
+            </wp:cNvGraphicFramePr>
+            <a:graphic xmlns:a="http://schemas.openxmlformats.org/drawingml/2006/main">
+              <a:graphicData uri="http://schemas.openxmlformats.org/drawingml/2006/picture">
+                <pic:pic xmlns:pic="http://schemas.openxmlformats.org/drawingml/2006/picture">
+                  <pic:nvPicPr>
+                    <pic:cNvPr id="0" name="Picture 55" descr="C:\Users\beten\AppData\Local\Microsoft\Windows\INetCache\Content.Word\Снимок экрана 2023-11-19 224516.png"/>
+                    <pic:cNvPicPr>
+                      <a:picLocks noChangeAspect="1" noChangeArrowheads="1"/>
+                    </pic:cNvPicPr>
+                  </pic:nvPicPr>
+                  <pic:blipFill>
+                    <a:blip r:embed="rId14">
+                      <a:extLst>
+                        <a:ext uri="{28A0092B-C50C-407E-A947-70E740481C1C}">
+                          <a14:useLocalDpi xmlns:a14="http://schemas.microsoft.com/office/drawing/2010/main" val="0"/>
+                        </a:ext>
+                      </a:extLst>
+                    </a:blip>
+                    <a:srcRect/>
+                    <a:stretch>
+                      <a:fillRect/>
+                    </a:stretch>
+                  </pic:blipFill>
+                  <pic:spPr bwMode="auto">
+                    <a:xfrm>
+                      <a:off x="0" y="0"/>
+                      <a:ext cx="4069080" cy="4168140"/>
+                    </a:xfrm>
+                    <a:prstGeom prst="rect">
+                      <a:avLst/>
+                    </a:prstGeom>
+                    <a:noFill/>
+                    <a:ln>
+                      <a:noFill/>
+                    </a:ln>
+                  </pic:spPr>
+                </pic:pic>
+              </a:graphicData>
+            </a:graphic>
+          </wp:inline>
+        </w:drawing>
+      </w:r>
+    </w:p>
+    <w:p>
+      <w:pPr>
+        <w:spacing w:after="0"/>
+        <w:jc w:val="center"/>
+        <w:rPr>
+          <w:rFonts w:ascii="Times New Roman" w:hAnsi="Times New Roman" w:cs="Times New Roman"/>
+          <w:color w:val="000000" w:themeColor="text1"/>
+          <w:sz w:val="28"/>
+          <w:szCs w:val="28"/>
+          <w:lang w:val="en-GB"/>
+        </w:rPr>
+      </w:pPr>
+      <w:r>
+        <w:rPr>
+          <w:rFonts w:ascii="Times New Roman" w:hAnsi="Times New Roman" w:cs="Times New Roman"/>
+          <w:noProof/>
+          <w:color w:val="000000" w:themeColor="text1"/>
+          <w:sz w:val="28"/>
+          <w:szCs w:val="28"/>
+          <w:lang w:eastAsia="ru-RU"/>
+        </w:rPr>
+        <w:drawing>
+          <wp:inline distT="0" distB="0" distL="0" distR="0">
+            <wp:extent cx="1996440" cy="1059180"/>
+            <wp:effectExtent l="0" t="0" r="3810" b="7620"/>
+            <wp:docPr id="7" name="Рисунок 7" descr="C:\Users\beten\AppData\Local\Microsoft\Windows\INetCache\Content.Word\Снимок экрана 2023-11-19 225021.png"/>
+            <wp:cNvGraphicFramePr>
+              <a:graphicFrameLocks xmlns:a="http://schemas.openxmlformats.org/drawingml/2006/main" noChangeAspect="1"/>
+            </wp:cNvGraphicFramePr>
+            <a:graphic xmlns:a="http://schemas.openxmlformats.org/drawingml/2006/main">
+              <a:graphicData uri="http://schemas.openxmlformats.org/drawingml/2006/picture">
+                <pic:pic xmlns:pic="http://schemas.openxmlformats.org/drawingml/2006/picture">
+                  <pic:nvPicPr>
+                    <pic:cNvPr id="0" name="Picture 54" descr="C:\Users\beten\AppData\Local\Microsoft\Windows\INetCache\Content.Word\Снимок экрана 2023-11-19 225021.png"/>
+                    <pic:cNvPicPr>
+                      <a:picLocks noChangeAspect="1" noChangeArrowheads="1"/>
+                    </pic:cNvPicPr>
+                  </pic:nvPicPr>
+                  <pic:blipFill>
+                    <a:blip r:embed="rId15">
+                      <a:extLst>
+                        <a:ext uri="{28A0092B-C50C-407E-A947-70E740481C1C}">
+                          <a14:useLocalDpi xmlns:a14="http://schemas.microsoft.com/office/drawing/2010/main" val="0"/>
+                        </a:ext>
+                      </a:extLst>
+                    </a:blip>
+                    <a:srcRect/>
+                    <a:stretch>
+                      <a:fillRect/>
+                    </a:stretch>
+                  </pic:blipFill>
+                  <pic:spPr bwMode="auto">
+                    <a:xfrm>
+                      <a:off x="0" y="0"/>
+                      <a:ext cx="1996440" cy="1059180"/>
+                    </a:xfrm>
+                    <a:prstGeom prst="rect">
+                      <a:avLst/>
+                    </a:prstGeom>
+                    <a:noFill/>
+                    <a:ln>
+                      <a:noFill/>
+                    </a:ln>
+                  </pic:spPr>
+                </pic:pic>
+              </a:graphicData>
+            </a:graphic>
+          </wp:inline>
+        </w:drawing>
+      </w:r>
+    </w:p>
+    <w:p>
+      <w:pPr>
+        <w:jc w:val="center"/>
+        <w:rPr>
+          <w:rFonts w:ascii="Times New Roman" w:hAnsi="Times New Roman" w:cs="Times New Roman"/>
+          <w:color w:val="000000" w:themeColor="text1"/>
+          <w:sz w:val="28"/>
+          <w:szCs w:val="28"/>
+        </w:rPr>
+      </w:pPr>
+      <w:r>
+        <w:rPr>
+          <w:rFonts w:ascii="Times New Roman" w:hAnsi="Times New Roman" w:cs="Times New Roman"/>
+          <w:color w:val="000000" w:themeColor="text1"/>
+          <w:sz w:val="28"/>
+          <w:szCs w:val="28"/>
+        </w:rPr>
+        <w:lastRenderedPageBreak/>
+        <w:t>Блок</w:t>
+      </w:r>
+      <w:r>
+        <w:rPr>
+          <w:rFonts w:ascii="Times New Roman" w:hAnsi="Times New Roman" w:cs="Times New Roman"/>
+          <w:color w:val="000000" w:themeColor="text1"/>
+          <w:sz w:val="28"/>
+          <w:szCs w:val="28"/>
+        </w:rPr>
+        <w:t>-</w:t>
+      </w:r>
+      <w:r>
+        <w:rPr>
+          <w:rFonts w:ascii="Times New Roman" w:hAnsi="Times New Roman" w:cs="Times New Roman"/>
+          <w:color w:val="000000" w:themeColor="text1"/>
+          <w:sz w:val="28"/>
+          <w:szCs w:val="28"/>
+        </w:rPr>
+        <w:t>схема</w:t>
+      </w:r>
+      <w:r>
+        <w:rPr>
+          <w:rFonts w:ascii="Times New Roman" w:hAnsi="Times New Roman" w:cs="Times New Roman"/>
+          <w:color w:val="000000" w:themeColor="text1"/>
+          <w:sz w:val="28"/>
+          <w:szCs w:val="28"/>
+        </w:rPr>
         <w:t>:</w:t>
       </w:r>
+    </w:p>
+    <w:p>
+      <w:pPr>
+        <w:jc w:val="center"/>
+        <w:rPr>
+          <w:rFonts w:ascii="Times New Roman" w:hAnsi="Times New Roman" w:cs="Times New Roman"/>
+          <w:color w:val="000000" w:themeColor="text1"/>
+          <w:sz w:val="28"/>
+          <w:szCs w:val="28"/>
+        </w:rPr>
+      </w:pPr>
+      <w:r>
+        <w:rPr>
+          <w:rFonts w:ascii="Times New Roman" w:hAnsi="Times New Roman" w:cs="Times New Roman"/>
+          <w:color w:val="000000" w:themeColor="text1"/>
+          <w:sz w:val="28"/>
+          <w:szCs w:val="28"/>
+        </w:rPr>
+        <w:pict>
+          <v:shape id="_x0000_i1025" type="#_x0000_t75" style="width:345pt;height:762.6pt">
+            <v:imagedata r:id="rId16" o:title="lab3"/>
+          </v:shape>
+        </w:pict>
+      </w:r>
+    </w:p>
+    <w:p>
+      <w:pPr>
+        <w:jc w:val="center"/>
+        <w:rPr>
+          <w:rFonts w:ascii="Times New Roman" w:hAnsi="Times New Roman" w:cs="Times New Roman"/>
+          <w:color w:val="000000" w:themeColor="text1"/>
+          <w:sz w:val="28"/>
+          <w:szCs w:val="28"/>
+        </w:rPr>
+      </w:pPr>
+      <w:r>
+        <w:rPr>
+          <w:rFonts w:ascii="Times New Roman" w:hAnsi="Times New Roman" w:cs="Times New Roman"/>
+          <w:color w:val="000000" w:themeColor="text1"/>
+          <w:sz w:val="28"/>
+          <w:szCs w:val="28"/>
+        </w:rPr>
+        <w:lastRenderedPageBreak/>
+        <w:pict>
+          <v:shape id="_x0000_i1028" type="#_x0000_t75" style="width:451.2pt;height:794.4pt">
+            <v:imagedata r:id="rId17" o:title="lab3"/>
+          </v:shape>
+        </w:pict>
+      </w:r>
+    </w:p>
+    <w:p>
+      <w:pPr>
+        <w:jc w:val="center"/>
+        <w:rPr>
+          <w:rFonts w:ascii="Times New Roman" w:hAnsi="Times New Roman" w:cs="Times New Roman"/>
+          <w:color w:val="000000" w:themeColor="text1"/>
+          <w:sz w:val="28"/>
+          <w:szCs w:val="28"/>
+        </w:rPr>
+      </w:pPr>
+      <w:r>
+        <w:rPr>
+          <w:rFonts w:ascii="Times New Roman" w:hAnsi="Times New Roman" w:cs="Times New Roman"/>
+          <w:color w:val="000000" w:themeColor="text1"/>
+          <w:sz w:val="28"/>
+          <w:szCs w:val="28"/>
+        </w:rPr>
+        <w:lastRenderedPageBreak/>
+        <w:pict>
+          <v:shape id="_x0000_i1029" type="#_x0000_t75" style="width:190.8pt;height:799.2pt">
+            <v:imagedata r:id="rId18" o:title="lab3"/>
+          </v:shape>
+        </w:pict>
+      </w:r>
+    </w:p>
+    <w:p>
+      <w:pPr>
+        <w:jc w:val="center"/>
+        <w:rPr>
+          <w:rFonts w:ascii="Times New Roman" w:hAnsi="Times New Roman" w:cs="Times New Roman"/>
+          <w:color w:val="000000" w:themeColor="text1"/>
+          <w:sz w:val="28"/>
+          <w:szCs w:val="28"/>
+        </w:rPr>
+      </w:pPr>
+      <w:r>
+        <w:rPr>
+          <w:rFonts w:ascii="Times New Roman" w:hAnsi="Times New Roman" w:cs="Times New Roman"/>
+          <w:color w:val="000000" w:themeColor="text1"/>
+          <w:sz w:val="28"/>
+          <w:szCs w:val="28"/>
+        </w:rPr>
+        <w:lastRenderedPageBreak/>
+        <w:pict>
+          <v:shape id="_x0000_i1030" type="#_x0000_t75" style="width:225.6pt;height:799.2pt">
+            <v:imagedata r:id="rId19" o:title="lab3"/>
+          </v:shape>
+        </w:pict>
+      </w:r>
+    </w:p>
+    <w:p>
+      <w:pPr>
+        <w:jc w:val="center"/>
+        <w:rPr>
+          <w:rFonts w:ascii="Times New Roman" w:hAnsi="Times New Roman" w:cs="Times New Roman"/>
+          <w:color w:val="000000" w:themeColor="text1"/>
+          <w:sz w:val="28"/>
+          <w:szCs w:val="28"/>
+        </w:rPr>
+      </w:pPr>
+      <w:r>
+        <w:rPr>
+          <w:rFonts w:ascii="Times New Roman" w:hAnsi="Times New Roman" w:cs="Times New Roman"/>
+          <w:color w:val="000000" w:themeColor="text1"/>
+          <w:sz w:val="28"/>
+          <w:szCs w:val="28"/>
+        </w:rPr>
+        <w:lastRenderedPageBreak/>
+        <w:pict>
+          <v:shape id="_x0000_i1031" type="#_x0000_t75" style="width:369.6pt;height:798pt">
+            <v:imagedata r:id="rId20" o:title="lab3"/>
+          </v:shape>
+        </w:pict>
+      </w:r>
+    </w:p>
+    <w:p>
+      <w:pPr>
+        <w:jc w:val="center"/>
+        <w:rPr>
+          <w:rFonts w:ascii="Times New Roman" w:hAnsi="Times New Roman" w:cs="Times New Roman"/>
+          <w:color w:val="000000" w:themeColor="text1"/>
+          <w:sz w:val="28"/>
+          <w:szCs w:val="28"/>
+        </w:rPr>
+      </w:pPr>
+      <w:r>
+        <w:rPr>
+          <w:rFonts w:ascii="Times New Roman" w:hAnsi="Times New Roman" w:cs="Times New Roman"/>
+          <w:color w:val="000000" w:themeColor="text1"/>
+          <w:sz w:val="28"/>
+          <w:szCs w:val="28"/>
+        </w:rPr>
+        <w:lastRenderedPageBreak/>
+        <w:pict>
+          <v:shape id="_x0000_i1032" type="#_x0000_t75" style="width:205.8pt;height:799.2pt">
+            <v:imagedata r:id="rId21" o:title="lab3"/>
+          </v:shape>
+        </w:pict>
+      </w:r>
+    </w:p>
+    <w:p>
+      <w:pPr>
+        <w:jc w:val="center"/>
+        <w:rPr>
+          <w:rFonts w:ascii="Times New Roman" w:hAnsi="Times New Roman" w:cs="Times New Roman"/>
+          <w:color w:val="000000" w:themeColor="text1"/>
+          <w:sz w:val="28"/>
+          <w:szCs w:val="28"/>
+        </w:rPr>
+      </w:pPr>
+      <w:bookmarkStart w:id="0" w:name="_GoBack"/>
+      <w:bookmarkEnd w:id="0"/>
+      <w:r>
+        <w:rPr>
+          <w:rFonts w:ascii="Times New Roman" w:hAnsi="Times New Roman" w:cs="Times New Roman"/>
+          <w:color w:val="000000" w:themeColor="text1"/>
+          <w:sz w:val="28"/>
+          <w:szCs w:val="28"/>
+        </w:rPr>
+        <w:lastRenderedPageBreak/>
+        <w:pict>
+          <v:shape id="_x0000_i1081" type="#_x0000_t75" style="width:328.8pt;height:799.2pt">
+            <v:imagedata r:id="rId22" o:title="testik"/>
+          </v:shape>
+        </w:pict>
+      </w:r>
+    </w:p>
+    <w:p>
+      <w:pPr>
+        <w:jc w:val="center"/>
+        <w:rPr>
+          <w:rFonts w:ascii="Times New Roman" w:hAnsi="Times New Roman" w:cs="Times New Roman"/>
+          <w:color w:val="000000" w:themeColor="text1"/>
+          <w:sz w:val="28"/>
+          <w:szCs w:val="28"/>
+        </w:rPr>
+      </w:pPr>
+      <w:r>
+        <w:rPr>
+          <w:rFonts w:ascii="Times New Roman" w:hAnsi="Times New Roman" w:cs="Times New Roman"/>
+          <w:color w:val="000000" w:themeColor="text1"/>
+          <w:sz w:val="28"/>
+          <w:szCs w:val="28"/>
+        </w:rPr>
+        <w:lastRenderedPageBreak/>
+        <w:pict>
+          <v:shape id="_x0000_i1034" type="#_x0000_t75" style="width:227.4pt;height:799.2pt">
+            <v:imagedata r:id="rId23" o:title="lab3"/>
+          </v:shape>
+        </w:pict>
+      </w:r>
+    </w:p>
+    <w:p>
+      <w:pPr>
+        <w:jc w:val="center"/>
+        <w:rPr>
+          <w:rFonts w:ascii="Times New Roman" w:hAnsi="Times New Roman" w:cs="Times New Roman"/>
+          <w:color w:val="000000" w:themeColor="text1"/>
+          <w:sz w:val="28"/>
+          <w:szCs w:val="28"/>
+        </w:rPr>
+      </w:pPr>
+      <w:r>
+        <w:rPr>
+          <w:rFonts w:ascii="Times New Roman" w:hAnsi="Times New Roman" w:cs="Times New Roman"/>
+          <w:color w:val="000000" w:themeColor="text1"/>
+          <w:sz w:val="28"/>
+          <w:szCs w:val="28"/>
+        </w:rPr>
+        <w:lastRenderedPageBreak/>
+        <w:pict>
+          <v:shape id="_x0000_i1035" type="#_x0000_t75" style="width:332.4pt;height:798.6pt">
+            <v:imagedata r:id="rId24" o:title="lab3"/>
+          </v:shape>
+        </w:pict>
+      </w:r>
+    </w:p>
+    <w:p>
+      <w:pPr>
+        <w:jc w:val="center"/>
+        <w:rPr>
+          <w:rFonts w:ascii="Times New Roman" w:hAnsi="Times New Roman" w:cs="Times New Roman"/>
+          <w:color w:val="000000" w:themeColor="text1"/>
+          <w:sz w:val="28"/>
+          <w:szCs w:val="28"/>
+        </w:rPr>
+      </w:pPr>
+      <w:r>
+        <w:rPr>
+          <w:rFonts w:ascii="Times New Roman" w:hAnsi="Times New Roman" w:cs="Times New Roman"/>
+          <w:color w:val="000000" w:themeColor="text1"/>
+          <w:sz w:val="28"/>
+          <w:szCs w:val="28"/>
+        </w:rPr>
+        <w:lastRenderedPageBreak/>
+        <w:pict>
+          <v:shape id="_x0000_i1036" type="#_x0000_t75" style="width:136.8pt;height:774pt">
+            <v:imagedata r:id="rId25" o:title="lab3"/>
+          </v:shape>
+        </w:pict>
+      </w:r>
+    </w:p>
+    <w:p>
+      <w:pPr>
+        <w:jc w:val="center"/>
+        <w:rPr>
+          <w:rFonts w:ascii="Times New Roman" w:hAnsi="Times New Roman" w:cs="Times New Roman"/>
+          <w:color w:val="000000" w:themeColor="text1"/>
+          <w:sz w:val="28"/>
+          <w:szCs w:val="28"/>
+        </w:rPr>
+      </w:pPr>
     </w:p>
     <w:sectPr>
       <w:pgSz w:w="11906" w:h="16838"/>
@@ -50613,7 +52242,7 @@
 </file>
 
 <file path=customXml/itemProps1.xml><?xml version="1.0" encoding="utf-8"?>
-<ds:datastoreItem xmlns:ds="http://schemas.openxmlformats.org/officeDocument/2006/customXml" ds:itemID="{99D45559-CAF1-467F-A12D-51134311DB9E}">
+<ds:datastoreItem xmlns:ds="http://schemas.openxmlformats.org/officeDocument/2006/customXml" ds:itemID="{93AC8811-6247-45D3-A83A-F8F4EC816A21}">
   <ds:schemaRefs>
     <ds:schemaRef ds:uri="http://schemas.openxmlformats.org/officeDocument/2006/bibliography"/>
   </ds:schemaRefs>
